--- a/documents/privacy-policy.docx
+++ b/documents/privacy-policy.docx
@@ -47,6 +47,7 @@
         </w:rPr>
         <w:t>3</w:t>
       </w:r>
+      <w:proofErr w:type="spellStart"/>
       <w:r>
         <w:rPr>
           <w:b/>
@@ -55,18 +56,23 @@
         </w:rPr>
         <w:t>maneji</w:t>
       </w:r>
-      <w:r>
-        <w:t>, расположенного по адресу [</w:t>
-      </w:r>
-      <w:r>
-        <w:rPr>
-          <w:b/>
-          <w:bCs/>
-        </w:rPr>
-        <w:t>Вставить ваш URL, например: https://ваш-сайт.ru</w:t>
-      </w:r>
-      <w:r>
-        <w:t>] (далее — Сайт).</w:t>
+      <w:proofErr w:type="spellEnd"/>
+      <w:r>
+        <w:t xml:space="preserve">, расположенного по адресу </w:t>
+      </w:r>
+      <w:hyperlink r:id="rId5" w:history="1">
+        <w:r>
+          <w:rPr>
+            <w:rStyle w:val="ac"/>
+          </w:rPr>
+          <w:t>https://k3maneji.github.io/k3maneji-IT</w:t>
+        </w:r>
+      </w:hyperlink>
+      <w:r>
+        <w:t xml:space="preserve"> </w:t>
+      </w:r>
+      <w:r>
+        <w:t>(далее — Сайт).</w:t>
       </w:r>
       <w:r>
         <w:br/>
@@ -123,7 +129,15 @@
         </w:numPr>
       </w:pPr>
       <w:r>
-        <w:t>Контактный адрес электронной почты (e-mail);</w:t>
+        <w:t>Контактный адрес электронной почты (</w:t>
+      </w:r>
+      <w:proofErr w:type="spellStart"/>
+      <w:r>
+        <w:t>e-mail</w:t>
+      </w:r>
+      <w:proofErr w:type="spellEnd"/>
+      <w:r>
+        <w:t>);</w:t>
       </w:r>
     </w:p>
     <w:p>
@@ -235,20 +249,21 @@
       </w:r>
       <w:r>
         <w:br/>
+        <w:t>5.2. Полученные данные </w:t>
+      </w:r>
+      <w:r>
+        <w:rPr>
+          <w:b/>
+          <w:bCs/>
+        </w:rPr>
+        <w:t>не передаются третьим лицам</w:t>
+      </w:r>
+      <w:r>
+        <w:t xml:space="preserve">, за исключением случаев, </w:t>
       </w:r>
       <w:r>
         <w:lastRenderedPageBreak/>
-        <w:t>5.2. Полученные данные </w:t>
-      </w:r>
-      <w:r>
-        <w:rPr>
-          <w:b/>
-          <w:bCs/>
-        </w:rPr>
-        <w:t>не передаются третьим лицам</w:t>
-      </w:r>
-      <w:r>
-        <w:t>, за исключением случаев, предусмотренных законодательством РФ.</w:t>
+        <w:t>предусмотренных законодательством РФ.</w:t>
       </w:r>
       <w:r>
         <w:br/>
@@ -324,17 +339,18 @@
       </w:r>
       <w:r>
         <w:br/>
-        <w:t>7.1. Настоящая Политика является общедоступным документом и размещена на Сайте по постоянному адресу: [</w:t>
-      </w:r>
-      <w:r>
-        <w:rPr>
-          <w:b/>
-          <w:bCs/>
-        </w:rPr>
-        <w:t>Вставить прямую ссылку на эту страницу, например: https://ваш-сайт.ru/privacy-policy</w:t>
-      </w:r>
-      <w:r>
-        <w:t>].</w:t>
+        <w:t xml:space="preserve">7.1. Настоящая Политика является общедоступным документом и размещена на Сайте по постоянному адресу: </w:t>
+      </w:r>
+      <w:hyperlink r:id="rId6" w:history="1">
+        <w:r>
+          <w:rPr>
+            <w:rStyle w:val="ac"/>
+          </w:rPr>
+          <w:t>https://k3maneji.github.io/k3maneji-IT/documents/user-agreement.docx</w:t>
+        </w:r>
+      </w:hyperlink>
+      <w:r>
+        <w:t xml:space="preserve"> .</w:t>
       </w:r>
       <w:r>
         <w:br/>
@@ -385,6 +401,7 @@
         </w:rPr>
         <w:t>3</w:t>
       </w:r>
+      <w:proofErr w:type="spellStart"/>
       <w:r>
         <w:rPr>
           <w:b/>
@@ -393,6 +410,7 @@
         </w:rPr>
         <w:t>maneji</w:t>
       </w:r>
+      <w:proofErr w:type="spellEnd"/>
       <w:r>
         <w:rPr>
           <w:b/>
@@ -404,6 +422,7 @@
         <w:br/>
         <w:t xml:space="preserve">Электронная почта для связи по вопросам персональных данных: </w:t>
       </w:r>
+      <w:proofErr w:type="spellStart"/>
       <w:r>
         <w:rPr>
           <w:b/>
@@ -412,6 +431,7 @@
         </w:rPr>
         <w:t>bikir</w:t>
       </w:r>
+      <w:proofErr w:type="spellEnd"/>
       <w:r>
         <w:rPr>
           <w:b/>
@@ -419,6 +439,7 @@
         </w:rPr>
         <w:t>.</w:t>
       </w:r>
+      <w:proofErr w:type="spellStart"/>
       <w:r>
         <w:rPr>
           <w:b/>
@@ -427,6 +448,7 @@
         </w:rPr>
         <w:t>valaevzzz</w:t>
       </w:r>
+      <w:proofErr w:type="spellEnd"/>
       <w:r>
         <w:rPr>
           <w:b/>
@@ -434,6 +456,7 @@
         </w:rPr>
         <w:t>@</w:t>
       </w:r>
+      <w:proofErr w:type="spellStart"/>
       <w:r>
         <w:rPr>
           <w:b/>
@@ -442,6 +465,7 @@
         </w:rPr>
         <w:t>gmail</w:t>
       </w:r>
+      <w:proofErr w:type="spellEnd"/>
       <w:r>
         <w:rPr>
           <w:b/>
@@ -492,14 +516,7 @@
           <w:b/>
           <w:bCs/>
         </w:rPr>
-        <w:t xml:space="preserve">января </w:t>
-      </w:r>
-      <w:r>
-        <w:rPr>
-          <w:b/>
-          <w:bCs/>
-        </w:rPr>
-        <w:t>20</w:t>
+        <w:t>января 20</w:t>
       </w:r>
       <w:r>
         <w:rPr>
@@ -1439,6 +1456,7 @@
   <w:style w:type="character" w:default="1" w:styleId="a0">
     <w:name w:val="Default Paragraph Font"/>
     <w:uiPriority w:val="1"/>
+    <w:semiHidden/>
     <w:unhideWhenUsed/>
   </w:style>
   <w:style w:type="table" w:default="1" w:styleId="a1">
@@ -1750,6 +1768,29 @@
       <w:smallCaps/>
       <w:color w:val="2F5496" w:themeColor="accent1" w:themeShade="BF"/>
       <w:spacing w:val="5"/>
+    </w:rPr>
+  </w:style>
+  <w:style w:type="character" w:styleId="ac">
+    <w:name w:val="Hyperlink"/>
+    <w:basedOn w:val="a0"/>
+    <w:uiPriority w:val="99"/>
+    <w:unhideWhenUsed/>
+    <w:rsid w:val="00C37484"/>
+    <w:rPr>
+      <w:color w:val="0563C1" w:themeColor="hyperlink"/>
+      <w:u w:val="single"/>
+    </w:rPr>
+  </w:style>
+  <w:style w:type="character" w:styleId="ad">
+    <w:name w:val="Unresolved Mention"/>
+    <w:basedOn w:val="a0"/>
+    <w:uiPriority w:val="99"/>
+    <w:semiHidden/>
+    <w:unhideWhenUsed/>
+    <w:rsid w:val="00C37484"/>
+    <w:rPr>
+      <w:color w:val="605E5C"/>
+      <w:shd w:val="clear" w:color="auto" w:fill="E1DFDD"/>
     </w:rPr>
   </w:style>
 </w:styles>
